--- a/WWFC/Code of Conduct/Respect Code of Conduct - Youth Players.docx
+++ b/WWFC/Code of Conduct/Respect Code of Conduct - Youth Players.docx
@@ -12,22 +12,21 @@
       </w:pPr>
       <w:r>
         <w:rPr>
-          <w:rFonts w:cstheme="minorHAnsi"/>
           <w:noProof/>
         </w:rPr>
         <w:drawing>
-          <wp:anchor distT="0" distB="0" distL="114300" distR="114300" simplePos="0" relativeHeight="251661312" behindDoc="0" locked="0" layoutInCell="1" allowOverlap="1" wp14:anchorId="75DC808F" wp14:editId="2DDB56CA">
+          <wp:anchor distT="0" distB="0" distL="114300" distR="114300" simplePos="0" relativeHeight="251659264" behindDoc="0" locked="0" layoutInCell="1" allowOverlap="1" wp14:anchorId="780F29FF" wp14:editId="78CB13D2">
             <wp:simplePos x="0" y="0"/>
             <wp:positionH relativeFrom="margin">
-              <wp:posOffset>5483860</wp:posOffset>
+              <wp:posOffset>6354445</wp:posOffset>
             </wp:positionH>
             <wp:positionV relativeFrom="paragraph">
-              <wp:posOffset>8255</wp:posOffset>
+              <wp:posOffset>-635</wp:posOffset>
             </wp:positionV>
-            <wp:extent cx="1200150" cy="1200150"/>
-            <wp:effectExtent l="0" t="0" r="0" b="0"/>
+            <wp:extent cx="691515" cy="700512"/>
+            <wp:effectExtent l="0" t="0" r="0" b="4445"/>
             <wp:wrapNone/>
-            <wp:docPr id="6" name="Picture 6"/>
+            <wp:docPr id="7" name="Picture 7" descr="A picture containing text, clipart&#10;&#10;Description automatically generated"/>
             <wp:cNvGraphicFramePr>
               <a:graphicFrameLocks xmlns:a="http://schemas.openxmlformats.org/drawingml/2006/main" noChangeAspect="1"/>
             </wp:cNvGraphicFramePr>
@@ -35,13 +34,13 @@
               <a:graphicData uri="http://schemas.openxmlformats.org/drawingml/2006/picture">
                 <pic:pic xmlns:pic="http://schemas.openxmlformats.org/drawingml/2006/picture">
                   <pic:nvPicPr>
-                    <pic:cNvPr id="0" name="Picture 6"/>
+                    <pic:cNvPr id="7" name="Picture 7" descr="A picture containing text, clipart&#10;&#10;Description automatically generated"/>
                     <pic:cNvPicPr>
                       <a:picLocks noChangeAspect="1" noChangeArrowheads="1"/>
                     </pic:cNvPicPr>
                   </pic:nvPicPr>
                   <pic:blipFill>
-                    <a:blip r:embed="rId7" cstate="print">
+                    <a:blip r:embed="rId7">
                       <a:extLst>
                         <a:ext uri="{28A0092B-C50C-407E-A947-70E740481C1C}">
                           <a14:useLocalDpi xmlns:a14="http://schemas.microsoft.com/office/drawing/2010/main" val="0"/>
@@ -56,7 +55,7 @@
                   <pic:spPr bwMode="auto">
                     <a:xfrm>
                       <a:off x="0" y="0"/>
-                      <a:ext cx="1200150" cy="1200150"/>
+                      <a:ext cx="691515" cy="700512"/>
                     </a:xfrm>
                     <a:prstGeom prst="rect">
                       <a:avLst/>
@@ -80,24 +79,21 @@
       </w:r>
       <w:r>
         <w:rPr>
-          <w:rFonts w:cstheme="minorHAnsi"/>
           <w:noProof/>
-          <w:sz w:val="16"/>
-          <w:szCs w:val="16"/>
         </w:rPr>
         <w:drawing>
-          <wp:anchor distT="0" distB="0" distL="114300" distR="114300" simplePos="0" relativeHeight="251658240" behindDoc="0" locked="0" layoutInCell="1" allowOverlap="1" wp14:anchorId="5B2418A7" wp14:editId="05FB816E">
+          <wp:anchor distT="0" distB="0" distL="114300" distR="114300" simplePos="0" relativeHeight="251660288" behindDoc="0" locked="0" layoutInCell="1" allowOverlap="1" wp14:anchorId="21C4469E" wp14:editId="01D5E176">
             <wp:simplePos x="0" y="0"/>
             <wp:positionH relativeFrom="margin">
-              <wp:align>center</wp:align>
+              <wp:posOffset>2018030</wp:posOffset>
             </wp:positionH>
             <wp:positionV relativeFrom="paragraph">
-              <wp:posOffset>-372745</wp:posOffset>
+              <wp:posOffset>-635</wp:posOffset>
             </wp:positionV>
-            <wp:extent cx="3038400" cy="874800"/>
-            <wp:effectExtent l="0" t="0" r="0" b="1905"/>
+            <wp:extent cx="3038475" cy="876300"/>
+            <wp:effectExtent l="0" t="0" r="9525" b="0"/>
             <wp:wrapNone/>
-            <wp:docPr id="1" name="Picture 1" descr="FA Launch new Respect Program"/>
+            <wp:docPr id="5" name="Picture 5" descr="A screenshot of a game&#10;&#10;Description automatically generated with medium confidence"/>
             <wp:cNvGraphicFramePr>
               <a:graphicFrameLocks xmlns:a="http://schemas.openxmlformats.org/drawingml/2006/main" noChangeAspect="1"/>
             </wp:cNvGraphicFramePr>
@@ -105,13 +101,13 @@
               <a:graphicData uri="http://schemas.openxmlformats.org/drawingml/2006/picture">
                 <pic:pic xmlns:pic="http://schemas.openxmlformats.org/drawingml/2006/picture">
                   <pic:nvPicPr>
-                    <pic:cNvPr id="0" name="Picture 1" descr="FA Launch new Respect Program"/>
+                    <pic:cNvPr id="5" name="Picture 5" descr="A screenshot of a game&#10;&#10;Description automatically generated with medium confidence"/>
                     <pic:cNvPicPr>
                       <a:picLocks noChangeAspect="1" noChangeArrowheads="1"/>
                     </pic:cNvPicPr>
                   </pic:nvPicPr>
                   <pic:blipFill>
-                    <a:blip r:embed="rId8" cstate="print">
+                    <a:blip r:embed="rId8">
                       <a:extLst>
                         <a:ext uri="{28A0092B-C50C-407E-A947-70E740481C1C}">
                           <a14:useLocalDpi xmlns:a14="http://schemas.microsoft.com/office/drawing/2010/main" val="0"/>
@@ -126,7 +122,7 @@
                   <pic:spPr bwMode="auto">
                     <a:xfrm>
                       <a:off x="0" y="0"/>
-                      <a:ext cx="3038400" cy="874800"/>
+                      <a:ext cx="3038475" cy="876300"/>
                     </a:xfrm>
                     <a:prstGeom prst="rect">
                       <a:avLst/>
@@ -139,35 +135,26 @@
                 </pic:pic>
               </a:graphicData>
             </a:graphic>
-            <wp14:sizeRelH relativeFrom="margin">
-              <wp14:pctWidth>0</wp14:pctWidth>
-            </wp14:sizeRelH>
-            <wp14:sizeRelV relativeFrom="margin">
-              <wp14:pctHeight>0</wp14:pctHeight>
-            </wp14:sizeRelV>
           </wp:anchor>
         </w:drawing>
       </w:r>
       <w:r>
         <w:rPr>
-          <w:rFonts w:cstheme="minorHAnsi"/>
           <w:noProof/>
-          <w:sz w:val="16"/>
-          <w:szCs w:val="16"/>
         </w:rPr>
         <w:drawing>
-          <wp:anchor distT="0" distB="0" distL="114300" distR="114300" simplePos="0" relativeHeight="251660288" behindDoc="0" locked="0" layoutInCell="0" allowOverlap="1" wp14:anchorId="208F48A8" wp14:editId="4A041DCA">
+          <wp:anchor distT="0" distB="0" distL="114300" distR="114300" simplePos="0" relativeHeight="251661312" behindDoc="0" locked="0" layoutInCell="1" allowOverlap="1" wp14:anchorId="053718FA" wp14:editId="2DC5EFA3">
             <wp:simplePos x="0" y="0"/>
-            <wp:positionH relativeFrom="margin">
-              <wp:align>left</wp:align>
+            <wp:positionH relativeFrom="column">
+              <wp:posOffset>0</wp:posOffset>
             </wp:positionH>
             <wp:positionV relativeFrom="paragraph">
-              <wp:posOffset>8255</wp:posOffset>
+              <wp:posOffset>-635</wp:posOffset>
             </wp:positionV>
-            <wp:extent cx="1180800" cy="1198800"/>
-            <wp:effectExtent l="0" t="0" r="635" b="1905"/>
+            <wp:extent cx="809625" cy="809625"/>
+            <wp:effectExtent l="0" t="0" r="0" b="9525"/>
             <wp:wrapNone/>
-            <wp:docPr id="3" name="Picture 3" descr="A picture containing text, clipart&#10;&#10;Description automatically generated"/>
+            <wp:docPr id="2" name="Picture 2" descr="Logo&#10;&#10;Description automatically generated"/>
             <wp:cNvGraphicFramePr>
               <a:graphicFrameLocks xmlns:a="http://schemas.openxmlformats.org/drawingml/2006/main" noChangeAspect="1"/>
             </wp:cNvGraphicFramePr>
@@ -175,13 +162,13 @@
               <a:graphicData uri="http://schemas.openxmlformats.org/drawingml/2006/picture">
                 <pic:pic xmlns:pic="http://schemas.openxmlformats.org/drawingml/2006/picture">
                   <pic:nvPicPr>
-                    <pic:cNvPr id="3" name="Picture 3" descr="A picture containing text, clipart&#10;&#10;Description automatically generated"/>
+                    <pic:cNvPr id="2" name="Picture 2" descr="Logo&#10;&#10;Description automatically generated"/>
                     <pic:cNvPicPr>
                       <a:picLocks noChangeAspect="1" noChangeArrowheads="1"/>
                     </pic:cNvPicPr>
                   </pic:nvPicPr>
                   <pic:blipFill>
-                    <a:blip r:embed="rId9">
+                    <a:blip r:embed="rId9" cstate="print">
                       <a:extLst>
                         <a:ext uri="{28A0092B-C50C-407E-A947-70E740481C1C}">
                           <a14:useLocalDpi xmlns:a14="http://schemas.microsoft.com/office/drawing/2010/main" val="0"/>
@@ -196,7 +183,7 @@
                   <pic:spPr bwMode="auto">
                     <a:xfrm>
                       <a:off x="0" y="0"/>
-                      <a:ext cx="1180800" cy="1198800"/>
+                      <a:ext cx="809625" cy="809625"/>
                     </a:xfrm>
                     <a:prstGeom prst="rect">
                       <a:avLst/>
@@ -209,118 +196,18 @@
                 </pic:pic>
               </a:graphicData>
             </a:graphic>
-            <wp14:sizeRelH relativeFrom="page">
-              <wp14:pctWidth>0</wp14:pctWidth>
-            </wp14:sizeRelH>
-            <wp14:sizeRelV relativeFrom="page">
-              <wp14:pctHeight>0</wp14:pctHeight>
-            </wp14:sizeRelV>
           </wp:anchor>
         </w:drawing>
       </w:r>
-      <w:r>
-        <w:rPr>
-          <w:rFonts w:cstheme="minorHAnsi"/>
-          <w:noProof/>
+    </w:p>
+    <w:p>
+      <w:pPr>
+        <w:rPr>
+          <w:rFonts w:cstheme="minorHAnsi"/>
           <w:sz w:val="16"/>
           <w:szCs w:val="16"/>
         </w:rPr>
-        <mc:AlternateContent>
-          <mc:Choice Requires="wps">
-            <w:drawing>
-              <wp:anchor distT="0" distB="0" distL="114300" distR="114300" simplePos="0" relativeHeight="251657215" behindDoc="1" locked="0" layoutInCell="1" allowOverlap="1" wp14:anchorId="49E58A25" wp14:editId="63D82AE9">
-                <wp:simplePos x="0" y="0"/>
-                <wp:positionH relativeFrom="page">
-                  <wp:align>right</wp:align>
-                </wp:positionH>
-                <wp:positionV relativeFrom="paragraph">
-                  <wp:posOffset>-639445</wp:posOffset>
-                </wp:positionV>
-                <wp:extent cx="7552800" cy="2533650"/>
-                <wp:effectExtent l="0" t="0" r="10160" b="19050"/>
-                <wp:wrapNone/>
-                <wp:docPr id="4" name="Rectangle 4"/>
-                <wp:cNvGraphicFramePr/>
-                <a:graphic xmlns:a="http://schemas.openxmlformats.org/drawingml/2006/main">
-                  <a:graphicData uri="http://schemas.microsoft.com/office/word/2010/wordprocessingShape">
-                    <wps:wsp>
-                      <wps:cNvSpPr/>
-                      <wps:spPr>
-                        <a:xfrm>
-                          <a:off x="0" y="0"/>
-                          <a:ext cx="7552800" cy="2533650"/>
-                        </a:xfrm>
-                        <a:prstGeom prst="rect">
-                          <a:avLst/>
-                        </a:prstGeom>
-                        <a:solidFill>
-                          <a:schemeClr val="accent1">
-                            <a:lumMod val="60000"/>
-                            <a:lumOff val="40000"/>
-                          </a:schemeClr>
-                        </a:solidFill>
-                      </wps:spPr>
-                      <wps:style>
-                        <a:lnRef idx="2">
-                          <a:schemeClr val="accent1">
-                            <a:shade val="50000"/>
-                          </a:schemeClr>
-                        </a:lnRef>
-                        <a:fillRef idx="1">
-                          <a:schemeClr val="accent1"/>
-                        </a:fillRef>
-                        <a:effectRef idx="0">
-                          <a:schemeClr val="accent1"/>
-                        </a:effectRef>
-                        <a:fontRef idx="minor">
-                          <a:schemeClr val="lt1"/>
-                        </a:fontRef>
-                      </wps:style>
-                      <wps:txbx>
-                        <w:txbxContent>
-                          <w:p>
-                            <w:pPr>
-                              <w:jc w:val="center"/>
-                            </w:pPr>
-                          </w:p>
-                        </w:txbxContent>
-                      </wps:txbx>
-                      <wps:bodyPr rot="0" spcFirstLastPara="0" vertOverflow="overflow" horzOverflow="overflow" vert="horz" wrap="square" lIns="91440" tIns="45720" rIns="91440" bIns="45720" numCol="1" spcCol="0" rtlCol="0" fromWordArt="0" anchor="ctr" anchorCtr="0" forceAA="0" compatLnSpc="1">
-                        <a:prstTxWarp prst="textNoShape">
-                          <a:avLst/>
-                        </a:prstTxWarp>
-                        <a:noAutofit/>
-                      </wps:bodyPr>
-                    </wps:wsp>
-                  </a:graphicData>
-                </a:graphic>
-                <wp14:sizeRelH relativeFrom="margin">
-                  <wp14:pctWidth>0</wp14:pctWidth>
-                </wp14:sizeRelH>
-                <wp14:sizeRelV relativeFrom="margin">
-                  <wp14:pctHeight>0</wp14:pctHeight>
-                </wp14:sizeRelV>
-              </wp:anchor>
-            </w:drawing>
-          </mc:Choice>
-          <mc:Fallback>
-            <w:pict>
-              <v:rect w14:anchorId="49E58A25" id="Rectangle 4" o:spid="_x0000_s1026" style="position:absolute;margin-left:543.5pt;margin-top:-50.35pt;width:594.7pt;height:199.5pt;z-index:-251659265;visibility:visible;mso-wrap-style:square;mso-width-percent:0;mso-height-percent:0;mso-wrap-distance-left:9pt;mso-wrap-distance-top:0;mso-wrap-distance-right:9pt;mso-wrap-distance-bottom:0;mso-position-horizontal:right;mso-position-horizontal-relative:page;mso-position-vertical:absolute;mso-position-vertical-relative:text;mso-width-percent:0;mso-height-percent:0;mso-width-relative:margin;mso-height-relative:margin;v-text-anchor:middle" o:gfxdata="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" fillcolor="#8eaadb [1940]" strokecolor="#1f3763 [1604]" strokeweight="1pt">
-                <v:textbox>
-                  <w:txbxContent>
-                    <w:p>
-                      <w:pPr>
-                        <w:jc w:val="center"/>
-                      </w:pPr>
-                    </w:p>
-                  </w:txbxContent>
-                </v:textbox>
-                <w10:wrap anchorx="page"/>
-              </v:rect>
-            </w:pict>
-          </mc:Fallback>
-        </mc:AlternateContent>
-      </w:r>
+      </w:pPr>
     </w:p>
     <w:p>
       <w:pPr>
@@ -335,15 +222,6 @@
       <w:pPr>
         <w:rPr>
           <w:rFonts w:cstheme="minorHAnsi"/>
-          <w:sz w:val="16"/>
-          <w:szCs w:val="16"/>
-        </w:rPr>
-      </w:pPr>
-    </w:p>
-    <w:p>
-      <w:pPr>
-        <w:rPr>
-          <w:rFonts w:cstheme="minorHAnsi"/>
           <w:sz w:val="52"/>
           <w:szCs w:val="52"/>
         </w:rPr>
@@ -351,19 +229,9 @@
     </w:p>
     <w:p>
       <w:pPr>
-        <w:jc w:val="center"/>
-        <w:rPr>
-          <w:rFonts w:cstheme="minorHAnsi"/>
-          <w:sz w:val="52"/>
-          <w:szCs w:val="52"/>
-        </w:rPr>
-      </w:pPr>
-      <w:r>
-        <w:rPr>
-          <w:rFonts w:cstheme="minorHAnsi"/>
-          <w:sz w:val="52"/>
-          <w:szCs w:val="52"/>
-        </w:rPr>
+        <w:pStyle w:val="Heading1"/>
+      </w:pPr>
+      <w:r>
         <w:t>Code of Conduct – Youth Players</w:t>
       </w:r>
     </w:p>
@@ -400,23 +268,18 @@
     </w:p>
     <w:p>
       <w:pPr>
-        <w:rPr>
-          <w:rFonts w:cstheme="minorHAnsi"/>
-          <w:b/>
-          <w:bCs/>
-          <w:sz w:val="24"/>
-          <w:szCs w:val="24"/>
-        </w:rPr>
-      </w:pPr>
-      <w:r>
-        <w:rPr>
-          <w:rFonts w:cstheme="minorHAnsi"/>
-          <w:b/>
-          <w:bCs/>
-          <w:sz w:val="24"/>
-          <w:szCs w:val="24"/>
-        </w:rPr>
-        <w:t>When playing football I will:</w:t>
+        <w:pStyle w:val="Heading2"/>
+      </w:pPr>
+      <w:r>
+        <w:t xml:space="preserve">When playing </w:t>
+      </w:r>
+      <w:proofErr w:type="gramStart"/>
+      <w:r>
+        <w:t>football</w:t>
+      </w:r>
+      <w:proofErr w:type="gramEnd"/>
+      <w:r>
+        <w:t xml:space="preserve"> I will:</w:t>
       </w:r>
     </w:p>
     <w:p>
@@ -548,7 +411,25 @@
           <w:sz w:val="24"/>
           <w:szCs w:val="24"/>
         </w:rPr>
-        <w:t>Understand that a coach has to do what’s best for the team</w:t>
+        <w:t xml:space="preserve">Understand that a coach </w:t>
+      </w:r>
+      <w:proofErr w:type="gramStart"/>
+      <w:r>
+        <w:rPr>
+          <w:rFonts w:cstheme="minorHAnsi"/>
+          <w:sz w:val="24"/>
+          <w:szCs w:val="24"/>
+        </w:rPr>
+        <w:t>has to</w:t>
+      </w:r>
+      <w:proofErr w:type="gramEnd"/>
+      <w:r>
+        <w:rPr>
+          <w:rFonts w:cstheme="minorHAnsi"/>
+          <w:sz w:val="24"/>
+          <w:szCs w:val="24"/>
+        </w:rPr>
+        <w:t xml:space="preserve"> do what’s best for the team</w:t>
       </w:r>
     </w:p>
     <w:p>
@@ -606,22 +487,21 @@
     </w:p>
     <w:p>
       <w:pPr>
-        <w:rPr>
-          <w:rFonts w:cstheme="minorHAnsi"/>
-          <w:b/>
-          <w:bCs/>
-          <w:sz w:val="24"/>
-          <w:szCs w:val="24"/>
-        </w:rPr>
-      </w:pPr>
-      <w:r>
-        <w:rPr>
-          <w:rFonts w:cstheme="minorHAnsi"/>
-          <w:b/>
-          <w:bCs/>
-          <w:sz w:val="24"/>
-          <w:szCs w:val="24"/>
-        </w:rPr>
+        <w:pStyle w:val="Heading2"/>
+        <w:sectPr>
+          <w:type w:val="continuous"/>
+          <w:pgSz w:w="11906" w:h="16838"/>
+          <w:pgMar w:top="170" w:right="170" w:bottom="170" w:left="170" w:header="709" w:footer="709" w:gutter="0"/>
+          <w:cols w:space="567"/>
+          <w:docGrid w:linePitch="360"/>
+        </w:sectPr>
+      </w:pPr>
+    </w:p>
+    <w:p>
+      <w:pPr>
+        <w:pStyle w:val="Heading2"/>
+      </w:pPr>
+      <w:r>
         <w:t>I understand that if I do not follow the Code, I may:</w:t>
       </w:r>
     </w:p>
@@ -637,15 +517,14 @@
           <w:sz w:val="24"/>
           <w:szCs w:val="24"/>
         </w:rPr>
-      </w:pPr>
-      <w:r>
-        <w:rPr>
-          <w:rFonts w:cstheme="minorHAnsi"/>
-          <w:sz w:val="24"/>
-          <w:szCs w:val="24"/>
-        </w:rPr>
-        <w:t>Be asked to apologise to whoever I upset</w:t>
-      </w:r>
+        <w:sectPr>
+          <w:type w:val="continuous"/>
+          <w:pgSz w:w="11906" w:h="16838"/>
+          <w:pgMar w:top="170" w:right="170" w:bottom="170" w:left="170" w:header="709" w:footer="709" w:gutter="0"/>
+          <w:cols w:space="567"/>
+          <w:docGrid w:linePitch="360"/>
+        </w:sectPr>
+      </w:pPr>
     </w:p>
     <w:p>
       <w:pPr>
@@ -666,15 +545,7 @@
           <w:sz w:val="24"/>
           <w:szCs w:val="24"/>
         </w:rPr>
-        <w:t>Receive</w:t>
-      </w:r>
-      <w:r>
-        <w:rPr>
-          <w:rFonts w:cstheme="minorHAnsi"/>
-          <w:sz w:val="24"/>
-          <w:szCs w:val="24"/>
-        </w:rPr>
-        <w:t xml:space="preserve"> a formal warning</w:t>
+        <w:t>Be asked to apologise to whoever I upset</w:t>
       </w:r>
     </w:p>
     <w:p>
@@ -696,6 +567,36 @@
           <w:sz w:val="24"/>
           <w:szCs w:val="24"/>
         </w:rPr>
+        <w:t>Receive</w:t>
+      </w:r>
+      <w:r>
+        <w:rPr>
+          <w:rFonts w:cstheme="minorHAnsi"/>
+          <w:sz w:val="24"/>
+          <w:szCs w:val="24"/>
+        </w:rPr>
+        <w:t xml:space="preserve"> a formal warning</w:t>
+      </w:r>
+    </w:p>
+    <w:p>
+      <w:pPr>
+        <w:pStyle w:val="ListParagraph"/>
+        <w:numPr>
+          <w:ilvl w:val="0"/>
+          <w:numId w:val="2"/>
+        </w:numPr>
+        <w:rPr>
+          <w:rFonts w:cstheme="minorHAnsi"/>
+          <w:sz w:val="24"/>
+          <w:szCs w:val="24"/>
+        </w:rPr>
+      </w:pPr>
+      <w:r>
+        <w:rPr>
+          <w:rFonts w:cstheme="minorHAnsi"/>
+          <w:sz w:val="24"/>
+          <w:szCs w:val="24"/>
+        </w:rPr>
         <w:t xml:space="preserve">Be dropped, </w:t>
       </w:r>
       <w:r>
@@ -704,7 +605,15 @@
           <w:sz w:val="24"/>
           <w:szCs w:val="24"/>
         </w:rPr>
-        <w:t>substituted or</w:t>
+        <w:t>substituted,</w:t>
+      </w:r>
+      <w:r>
+        <w:rPr>
+          <w:rFonts w:cstheme="minorHAnsi"/>
+          <w:sz w:val="24"/>
+          <w:szCs w:val="24"/>
+        </w:rPr>
+        <w:t xml:space="preserve"> or</w:t>
       </w:r>
       <w:r>
         <w:rPr>
@@ -1607,6 +1516,49 @@
     <w:name w:val="Normal"/>
     <w:qFormat/>
   </w:style>
+  <w:style w:type="paragraph" w:styleId="Heading1">
+    <w:name w:val="heading 1"/>
+    <w:basedOn w:val="Normal"/>
+    <w:next w:val="Normal"/>
+    <w:link w:val="Heading1Char"/>
+    <w:uiPriority w:val="9"/>
+    <w:qFormat/>
+    <w:rsid w:val="002E7F26"/>
+    <w:pPr>
+      <w:keepNext/>
+      <w:keepLines/>
+      <w:spacing w:before="240" w:after="0"/>
+      <w:outlineLvl w:val="0"/>
+    </w:pPr>
+    <w:rPr>
+      <w:rFonts w:asciiTheme="majorHAnsi" w:eastAsiaTheme="majorEastAsia" w:hAnsiTheme="majorHAnsi" w:cstheme="majorBidi"/>
+      <w:color w:val="2F5496" w:themeColor="accent1" w:themeShade="BF"/>
+      <w:sz w:val="32"/>
+      <w:szCs w:val="32"/>
+    </w:rPr>
+  </w:style>
+  <w:style w:type="paragraph" w:styleId="Heading2">
+    <w:name w:val="heading 2"/>
+    <w:basedOn w:val="Normal"/>
+    <w:next w:val="Normal"/>
+    <w:link w:val="Heading2Char"/>
+    <w:uiPriority w:val="9"/>
+    <w:unhideWhenUsed/>
+    <w:qFormat/>
+    <w:rsid w:val="002E7F26"/>
+    <w:pPr>
+      <w:keepNext/>
+      <w:keepLines/>
+      <w:spacing w:before="40" w:after="0"/>
+      <w:outlineLvl w:val="1"/>
+    </w:pPr>
+    <w:rPr>
+      <w:rFonts w:asciiTheme="majorHAnsi" w:eastAsiaTheme="majorEastAsia" w:hAnsiTheme="majorHAnsi" w:cstheme="majorBidi"/>
+      <w:color w:val="2F5496" w:themeColor="accent1" w:themeShade="BF"/>
+      <w:sz w:val="26"/>
+      <w:szCs w:val="26"/>
+    </w:rPr>
+  </w:style>
   <w:style w:type="character" w:default="1" w:styleId="DefaultParagraphFont">
     <w:name w:val="Default Paragraph Font"/>
     <w:uiPriority w:val="1"/>
@@ -1688,6 +1640,32 @@
       <w:ind w:left="720"/>
       <w:contextualSpacing/>
     </w:pPr>
+  </w:style>
+  <w:style w:type="character" w:customStyle="1" w:styleId="Heading1Char">
+    <w:name w:val="Heading 1 Char"/>
+    <w:basedOn w:val="DefaultParagraphFont"/>
+    <w:link w:val="Heading1"/>
+    <w:uiPriority w:val="9"/>
+    <w:rsid w:val="002E7F26"/>
+    <w:rPr>
+      <w:rFonts w:asciiTheme="majorHAnsi" w:eastAsiaTheme="majorEastAsia" w:hAnsiTheme="majorHAnsi" w:cstheme="majorBidi"/>
+      <w:color w:val="2F5496" w:themeColor="accent1" w:themeShade="BF"/>
+      <w:sz w:val="32"/>
+      <w:szCs w:val="32"/>
+    </w:rPr>
+  </w:style>
+  <w:style w:type="character" w:customStyle="1" w:styleId="Heading2Char">
+    <w:name w:val="Heading 2 Char"/>
+    <w:basedOn w:val="DefaultParagraphFont"/>
+    <w:link w:val="Heading2"/>
+    <w:uiPriority w:val="9"/>
+    <w:rsid w:val="002E7F26"/>
+    <w:rPr>
+      <w:rFonts w:asciiTheme="majorHAnsi" w:eastAsiaTheme="majorEastAsia" w:hAnsiTheme="majorHAnsi" w:cstheme="majorBidi"/>
+      <w:color w:val="2F5496" w:themeColor="accent1" w:themeShade="BF"/>
+      <w:sz w:val="26"/>
+      <w:szCs w:val="26"/>
+    </w:rPr>
   </w:style>
 </w:styles>
 </file>
